--- a/Materiale/To-do.docx
+++ b/Materiale/To-do.docx
@@ -244,16 +244,27 @@
           <w:ilvl w:val="0"/>
           <w:numId w:val="1"/>
         </w:numPr>
-      </w:pPr>
-      <w:r>
+        <w:rPr>
+          <w:strike/>
+        </w:rPr>
+      </w:pPr>
+      <w:bookmarkStart w:id="0" w:name="_GoBack"/>
+      <w:r>
+        <w:rPr>
+          <w:strike/>
+        </w:rPr>
         <w:t xml:space="preserve">Riga scala </w:t>
       </w:r>
       <w:proofErr w:type="gramStart"/>
       <w:r>
+        <w:rPr>
+          <w:strike/>
+        </w:rPr>
         <w:t>effettuate</w:t>
       </w:r>
       <w:proofErr w:type="gramEnd"/>
     </w:p>
+    <w:bookmarkEnd w:id="0"/>
     <w:p>
       <w:pPr>
         <w:pStyle w:val="Paragrafoelenco"/>
@@ -507,12 +518,10 @@
           <w:numId w:val="1"/>
         </w:numPr>
       </w:pPr>
-      <w:bookmarkStart w:id="0" w:name="_GoBack"/>
       <w:r>
         <w:t>Difficoltà</w:t>
       </w:r>
     </w:p>
-    <w:bookmarkEnd w:id="0"/>
     <w:sectPr>
       <w:pgSz w:w="11906" w:h="16838"/>
       <w:pgMar w:top="1417" w:right="1134" w:bottom="1134" w:left="1134" w:header="708" w:footer="708" w:gutter="0"/>

--- a/Materiale/To-do.docx
+++ b/Materiale/To-do.docx
@@ -248,7 +248,6 @@
           <w:strike/>
         </w:rPr>
       </w:pPr>
-      <w:bookmarkStart w:id="0" w:name="_GoBack"/>
       <w:r>
         <w:rPr>
           <w:strike/>
@@ -264,7 +263,6 @@
       </w:r>
       <w:proofErr w:type="gramEnd"/>
     </w:p>
-    <w:bookmarkEnd w:id="0"/>
     <w:p>
       <w:pPr>
         <w:pStyle w:val="Paragrafoelenco"/>
@@ -377,8 +375,14 @@
           <w:ilvl w:val="0"/>
           <w:numId w:val="1"/>
         </w:numPr>
-      </w:pPr>
-      <w:r>
+        <w:rPr>
+          <w:strike/>
+        </w:rPr>
+      </w:pPr>
+      <w:r>
+        <w:rPr>
+          <w:strike/>
+        </w:rPr>
         <w:t>Pulizia e documentazione codice</w:t>
       </w:r>
     </w:p>
@@ -401,16 +405,28 @@
           <w:ilvl w:val="0"/>
           <w:numId w:val="1"/>
         </w:numPr>
-      </w:pPr>
-      <w:r>
+        <w:rPr>
+          <w:strike/>
+        </w:rPr>
+      </w:pPr>
+      <w:r>
+        <w:rPr>
+          <w:strike/>
+        </w:rPr>
         <w:t xml:space="preserve">Effetti </w:t>
       </w:r>
       <w:proofErr w:type="spellStart"/>
       <w:r>
+        <w:rPr>
+          <w:strike/>
+        </w:rPr>
         <w:t>css</w:t>
       </w:r>
       <w:proofErr w:type="spellEnd"/>
       <w:r>
+        <w:rPr>
+          <w:strike/>
+        </w:rPr>
         <w:t xml:space="preserve"> vari</w:t>
       </w:r>
     </w:p>
@@ -421,12 +437,21 @@
           <w:ilvl w:val="0"/>
           <w:numId w:val="1"/>
         </w:numPr>
-      </w:pPr>
-      <w:r>
+        <w:rPr>
+          <w:strike/>
+        </w:rPr>
+      </w:pPr>
+      <w:r>
+        <w:rPr>
+          <w:strike/>
+        </w:rPr>
         <w:t xml:space="preserve">Cross </w:t>
       </w:r>
       <w:proofErr w:type="spellStart"/>
       <w:r>
+        <w:rPr>
+          <w:strike/>
+        </w:rPr>
         <w:t>browsing</w:t>
       </w:r>
       <w:proofErr w:type="spellEnd"/>
@@ -447,6 +472,38 @@
         <w:t>compatible</w:t>
       </w:r>
       <w:proofErr w:type="spellEnd"/>
+    </w:p>
+    <w:p>
+      <w:pPr>
+        <w:pStyle w:val="Paragrafoelenco"/>
+        <w:numPr>
+          <w:ilvl w:val="0"/>
+          <w:numId w:val="1"/>
+        </w:numPr>
+      </w:pPr>
+      <w:r>
+        <w:t>Statistiche rapide</w:t>
+      </w:r>
+    </w:p>
+    <w:p>
+      <w:pPr>
+        <w:pStyle w:val="Paragrafoelenco"/>
+        <w:numPr>
+          <w:ilvl w:val="0"/>
+          <w:numId w:val="1"/>
+        </w:numPr>
+        <w:rPr>
+          <w:strike/>
+        </w:rPr>
+      </w:pPr>
+      <w:r>
+        <w:rPr>
+          <w:strike/>
+        </w:rPr>
+        <w:t>Ottimizzare movimenti carte</w:t>
+      </w:r>
+      <w:bookmarkStart w:id="0" w:name="_GoBack"/>
+      <w:bookmarkEnd w:id="0"/>
     </w:p>
     <w:p>
       <w:pPr>
